--- a/Doc/角色美术需求.docx
+++ b/Doc/角色美术需求.docx
@@ -58,9 +58,6 @@
     <w:p>
       <w:pPr>
         <w:pStyle w:val="3"/>
-        <w:rPr>
-          <w:rFonts w:hint="eastAsia"/>
-        </w:rPr>
       </w:pPr>
       <w:r>
         <w:rPr>
@@ -72,9 +69,6 @@
     <w:p>
       <w:pPr>
         <w:pStyle w:val="4"/>
-        <w:rPr>
-          <w:rFonts w:hint="eastAsia"/>
-        </w:rPr>
       </w:pPr>
       <w:r>
         <w:rPr>
@@ -84,11 +78,6 @@
       </w:r>
     </w:p>
     <w:p>
-      <w:pPr>
-        <w:rPr>
-          <w:rFonts w:hint="eastAsia"/>
-        </w:rPr>
-      </w:pPr>
       <w:r>
         <w:rPr>
           <w:noProof/>
@@ -282,11 +271,6 @@
       </w:r>
     </w:p>
     <w:p>
-      <w:pPr>
-        <w:rPr>
-          <w:rFonts w:hint="eastAsia"/>
-        </w:rPr>
-      </w:pPr>
       <w:r>
         <w:t>P</w:t>
       </w:r>
@@ -315,11 +299,6 @@
       </w:r>
     </w:p>
     <w:p>
-      <w:pPr>
-        <w:rPr>
-          <w:rFonts w:hint="eastAsia"/>
-        </w:rPr>
-      </w:pPr>
       <w:r>
         <w:rPr>
           <w:rFonts w:hint="eastAsia"/>
@@ -331,8 +310,6 @@
       <w:pPr>
         <w:pStyle w:val="4"/>
       </w:pPr>
-      <w:bookmarkStart w:id="0" w:name="_GoBack"/>
-      <w:bookmarkEnd w:id="0"/>
       <w:r>
         <w:rPr>
           <w:rFonts w:hint="eastAsia"/>
@@ -341,11 +318,6 @@
       </w:r>
     </w:p>
     <w:p>
-      <w:pPr>
-        <w:rPr>
-          <w:rFonts w:hint="eastAsia"/>
-        </w:rPr>
-      </w:pPr>
       <w:r>
         <w:rPr>
           <w:noProof/>
@@ -485,11 +457,6 @@
       </w:r>
     </w:p>
     <w:p>
-      <w:pPr>
-        <w:rPr>
-          <w:rFonts w:hint="eastAsia"/>
-        </w:rPr>
-      </w:pPr>
       <w:r>
         <w:rPr>
           <w:noProof/>
@@ -665,11 +632,6 @@
       </w:r>
     </w:p>
     <w:p>
-      <w:pPr>
-        <w:rPr>
-          <w:rFonts w:hint="eastAsia"/>
-        </w:rPr>
-      </w:pPr>
       <w:r>
         <w:t>P</w:t>
       </w:r>
@@ -698,11 +660,6 @@
       </w:r>
     </w:p>
     <w:p>
-      <w:pPr>
-        <w:rPr>
-          <w:rFonts w:hint="eastAsia"/>
-        </w:rPr>
-      </w:pPr>
       <w:r>
         <w:rPr>
           <w:rFonts w:hint="eastAsia"/>
@@ -722,11 +679,6 @@
       </w:r>
     </w:p>
     <w:p>
-      <w:pPr>
-        <w:rPr>
-          <w:rFonts w:hint="eastAsia"/>
-        </w:rPr>
-      </w:pPr>
       <w:r>
         <w:rPr>
           <w:noProof/>
@@ -780,11 +732,6 @@
       </w:r>
     </w:p>
     <w:p>
-      <w:pPr>
-        <w:rPr>
-          <w:rFonts w:hint="eastAsia"/>
-        </w:rPr>
-      </w:pPr>
       <w:r>
         <w:rPr>
           <w:noProof/>
@@ -827,24 +774,306 @@
       </w:r>
     </w:p>
     <w:p>
+      <w:r>
+        <w:rPr>
+          <w:rFonts w:hint="eastAsia"/>
+        </w:rPr>
+        <w:t>左右循环播放3次</w:t>
+      </w:r>
+    </w:p>
+    <w:p/>
+    <w:p/>
+    <w:p/>
+    <w:p/>
+    <w:p/>
+    <w:p/>
+    <w:p>
       <w:pPr>
-        <w:rPr>
-          <w:rFonts w:hint="eastAsia"/>
-        </w:rPr>
+        <w:pStyle w:val="2"/>
       </w:pPr>
       <w:r>
         <w:rPr>
           <w:rFonts w:hint="eastAsia"/>
         </w:rPr>
-        <w:t>左右循环播放3次</w:t>
+        <w:lastRenderedPageBreak/>
+        <w:t>雪人</w:t>
       </w:r>
     </w:p>
     <w:p>
       <w:pPr>
-        <w:rPr>
-          <w:rFonts w:hint="eastAsia"/>
-        </w:rPr>
+        <w:pStyle w:val="3"/>
       </w:pPr>
+      <w:r>
+        <w:rPr>
+          <w:rFonts w:hint="eastAsia"/>
+        </w:rPr>
+        <w:t>跑</w:t>
+      </w:r>
+    </w:p>
+    <w:p>
+      <w:r>
+        <w:rPr>
+          <w:noProof/>
+        </w:rPr>
+        <w:drawing>
+          <wp:inline distT="0" distB="0" distL="0" distR="0" wp14:anchorId="23895C67" wp14:editId="1E5A4FA6">
+            <wp:extent cx="3209925" cy="819150"/>
+            <wp:effectExtent l="0" t="0" r="9525" b="0"/>
+            <wp:docPr id="3" name="图片 3"/>
+            <wp:cNvGraphicFramePr>
+              <a:graphicFrameLocks xmlns:a="http://schemas.openxmlformats.org/drawingml/2006/main" noChangeAspect="1"/>
+            </wp:cNvGraphicFramePr>
+            <a:graphic xmlns:a="http://schemas.openxmlformats.org/drawingml/2006/main">
+              <a:graphicData uri="http://schemas.openxmlformats.org/drawingml/2006/picture">
+                <pic:pic xmlns:pic="http://schemas.openxmlformats.org/drawingml/2006/picture">
+                  <pic:nvPicPr>
+                    <pic:cNvPr id="1" name=""/>
+                    <pic:cNvPicPr/>
+                  </pic:nvPicPr>
+                  <pic:blipFill>
+                    <a:blip r:embed="rId17"/>
+                    <a:stretch>
+                      <a:fillRect/>
+                    </a:stretch>
+                  </pic:blipFill>
+                  <pic:spPr>
+                    <a:xfrm>
+                      <a:off x="0" y="0"/>
+                      <a:ext cx="3209925" cy="819150"/>
+                    </a:xfrm>
+                    <a:prstGeom prst="rect">
+                      <a:avLst/>
+                    </a:prstGeom>
+                  </pic:spPr>
+                </pic:pic>
+              </a:graphicData>
+            </a:graphic>
+          </wp:inline>
+        </w:drawing>
+      </w:r>
+    </w:p>
+    <w:p>
+      <w:pPr>
+        <w:pStyle w:val="3"/>
+      </w:pPr>
+      <w:r>
+        <w:rPr>
+          <w:rFonts w:hint="eastAsia"/>
+        </w:rPr>
+        <w:t>跳</w:t>
+      </w:r>
+    </w:p>
+    <w:p>
+      <w:r>
+        <w:rPr>
+          <w:noProof/>
+        </w:rPr>
+        <w:drawing>
+          <wp:inline distT="0" distB="0" distL="0" distR="0" wp14:anchorId="7B789D99" wp14:editId="0D0E1C95">
+            <wp:extent cx="5274310" cy="811530"/>
+            <wp:effectExtent l="0" t="0" r="2540" b="7620"/>
+            <wp:docPr id="11" name="图片 11"/>
+            <wp:cNvGraphicFramePr>
+              <a:graphicFrameLocks xmlns:a="http://schemas.openxmlformats.org/drawingml/2006/main" noChangeAspect="1"/>
+            </wp:cNvGraphicFramePr>
+            <a:graphic xmlns:a="http://schemas.openxmlformats.org/drawingml/2006/main">
+              <a:graphicData uri="http://schemas.openxmlformats.org/drawingml/2006/picture">
+                <pic:pic xmlns:pic="http://schemas.openxmlformats.org/drawingml/2006/picture">
+                  <pic:nvPicPr>
+                    <pic:cNvPr id="1" name=""/>
+                    <pic:cNvPicPr/>
+                  </pic:nvPicPr>
+                  <pic:blipFill>
+                    <a:blip r:embed="rId18"/>
+                    <a:stretch>
+                      <a:fillRect/>
+                    </a:stretch>
+                  </pic:blipFill>
+                  <pic:spPr>
+                    <a:xfrm>
+                      <a:off x="0" y="0"/>
+                      <a:ext cx="5274310" cy="811530"/>
+                    </a:xfrm>
+                    <a:prstGeom prst="rect">
+                      <a:avLst/>
+                    </a:prstGeom>
+                  </pic:spPr>
+                </pic:pic>
+              </a:graphicData>
+            </a:graphic>
+          </wp:inline>
+        </w:drawing>
+      </w:r>
+    </w:p>
+    <w:p>
+      <w:pPr>
+        <w:pStyle w:val="3"/>
+      </w:pPr>
+      <w:r>
+        <w:rPr>
+          <w:rFonts w:hint="eastAsia"/>
+        </w:rPr>
+        <w:t>推</w:t>
+      </w:r>
+    </w:p>
+    <w:p>
+      <w:r>
+        <w:rPr>
+          <w:noProof/>
+        </w:rPr>
+        <w:drawing>
+          <wp:inline distT="0" distB="0" distL="0" distR="0" wp14:anchorId="20529E00" wp14:editId="69611409">
+            <wp:extent cx="2486025" cy="914400"/>
+            <wp:effectExtent l="0" t="0" r="9525" b="0"/>
+            <wp:docPr id="16" name="图片 16"/>
+            <wp:cNvGraphicFramePr>
+              <a:graphicFrameLocks xmlns:a="http://schemas.openxmlformats.org/drawingml/2006/main" noChangeAspect="1"/>
+            </wp:cNvGraphicFramePr>
+            <a:graphic xmlns:a="http://schemas.openxmlformats.org/drawingml/2006/main">
+              <a:graphicData uri="http://schemas.openxmlformats.org/drawingml/2006/picture">
+                <pic:pic xmlns:pic="http://schemas.openxmlformats.org/drawingml/2006/picture">
+                  <pic:nvPicPr>
+                    <pic:cNvPr id="1" name=""/>
+                    <pic:cNvPicPr/>
+                  </pic:nvPicPr>
+                  <pic:blipFill>
+                    <a:blip r:embed="rId19"/>
+                    <a:stretch>
+                      <a:fillRect/>
+                    </a:stretch>
+                  </pic:blipFill>
+                  <pic:spPr>
+                    <a:xfrm>
+                      <a:off x="0" y="0"/>
+                      <a:ext cx="2486025" cy="914400"/>
+                    </a:xfrm>
+                    <a:prstGeom prst="rect">
+                      <a:avLst/>
+                    </a:prstGeom>
+                  </pic:spPr>
+                </pic:pic>
+              </a:graphicData>
+            </a:graphic>
+          </wp:inline>
+        </w:drawing>
+      </w:r>
+    </w:p>
+    <w:p/>
+    <w:p>
+      <w:pPr>
+        <w:pStyle w:val="3"/>
+      </w:pPr>
+      <w:r>
+        <w:rPr>
+          <w:rFonts w:hint="eastAsia"/>
+        </w:rPr>
+        <w:t>滚动</w:t>
+      </w:r>
+    </w:p>
+    <w:p>
+      <w:r>
+        <w:rPr>
+          <w:noProof/>
+        </w:rPr>
+        <w:drawing>
+          <wp:inline distT="0" distB="0" distL="0" distR="0" wp14:anchorId="2583D23E" wp14:editId="30E70B06">
+            <wp:extent cx="2162175" cy="828675"/>
+            <wp:effectExtent l="0" t="0" r="9525" b="9525"/>
+            <wp:docPr id="17" name="图片 17"/>
+            <wp:cNvGraphicFramePr>
+              <a:graphicFrameLocks xmlns:a="http://schemas.openxmlformats.org/drawingml/2006/main" noChangeAspect="1"/>
+            </wp:cNvGraphicFramePr>
+            <a:graphic xmlns:a="http://schemas.openxmlformats.org/drawingml/2006/main">
+              <a:graphicData uri="http://schemas.openxmlformats.org/drawingml/2006/picture">
+                <pic:pic xmlns:pic="http://schemas.openxmlformats.org/drawingml/2006/picture">
+                  <pic:nvPicPr>
+                    <pic:cNvPr id="1" name=""/>
+                    <pic:cNvPicPr/>
+                  </pic:nvPicPr>
+                  <pic:blipFill>
+                    <a:blip r:embed="rId20"/>
+                    <a:stretch>
+                      <a:fillRect/>
+                    </a:stretch>
+                  </pic:blipFill>
+                  <pic:spPr>
+                    <a:xfrm>
+                      <a:off x="0" y="0"/>
+                      <a:ext cx="2162175" cy="828675"/>
+                    </a:xfrm>
+                    <a:prstGeom prst="rect">
+                      <a:avLst/>
+                    </a:prstGeom>
+                  </pic:spPr>
+                </pic:pic>
+              </a:graphicData>
+            </a:graphic>
+          </wp:inline>
+        </w:drawing>
+      </w:r>
+    </w:p>
+    <w:p>
+      <w:pPr>
+        <w:pStyle w:val="3"/>
+      </w:pPr>
+      <w:r>
+        <w:rPr>
+          <w:rFonts w:hint="eastAsia"/>
+        </w:rPr>
+        <w:lastRenderedPageBreak/>
+        <w:t>死亡</w:t>
+      </w:r>
+    </w:p>
+    <w:p>
+      <w:r>
+        <w:rPr>
+          <w:noProof/>
+        </w:rPr>
+        <w:drawing>
+          <wp:inline distT="0" distB="0" distL="0" distR="0" wp14:anchorId="46BEF398" wp14:editId="1941F308">
+            <wp:extent cx="5274310" cy="800100"/>
+            <wp:effectExtent l="0" t="0" r="2540" b="0"/>
+            <wp:docPr id="18" name="图片 18"/>
+            <wp:cNvGraphicFramePr>
+              <a:graphicFrameLocks xmlns:a="http://schemas.openxmlformats.org/drawingml/2006/main" noChangeAspect="1"/>
+            </wp:cNvGraphicFramePr>
+            <a:graphic xmlns:a="http://schemas.openxmlformats.org/drawingml/2006/main">
+              <a:graphicData uri="http://schemas.openxmlformats.org/drawingml/2006/picture">
+                <pic:pic xmlns:pic="http://schemas.openxmlformats.org/drawingml/2006/picture">
+                  <pic:nvPicPr>
+                    <pic:cNvPr id="1" name=""/>
+                    <pic:cNvPicPr/>
+                  </pic:nvPicPr>
+                  <pic:blipFill>
+                    <a:blip r:embed="rId21"/>
+                    <a:stretch>
+                      <a:fillRect/>
+                    </a:stretch>
+                  </pic:blipFill>
+                  <pic:spPr>
+                    <a:xfrm>
+                      <a:off x="0" y="0"/>
+                      <a:ext cx="5274310" cy="800100"/>
+                    </a:xfrm>
+                    <a:prstGeom prst="rect">
+                      <a:avLst/>
+                    </a:prstGeom>
+                  </pic:spPr>
+                </pic:pic>
+              </a:graphicData>
+            </a:graphic>
+          </wp:inline>
+        </w:drawing>
+      </w:r>
+    </w:p>
+    <w:p>
+      <w:pPr>
+        <w:rPr>
+          <w:rFonts w:hint="eastAsia"/>
+        </w:rPr>
+      </w:pPr>
+      <w:bookmarkStart w:id="0" w:name="_GoBack"/>
+      <w:bookmarkEnd w:id="0"/>
     </w:p>
     <w:sectPr>
       <w:pgSz w:w="11906" w:h="16838"/>

--- a/Doc/角色美术需求.docx
+++ b/Doc/角色美术需求.docx
@@ -6,6 +6,8 @@
       <w:pPr>
         <w:pStyle w:val="2"/>
       </w:pPr>
+      <w:bookmarkStart w:id="0" w:name="_GoBack"/>
+      <w:bookmarkEnd w:id="0"/>
       <w:r>
         <w:rPr>
           <w:rFonts w:hint="eastAsia"/>
@@ -1020,6 +1022,24 @@
         <w:rPr>
           <w:rFonts w:hint="eastAsia"/>
         </w:rPr>
+        <w:t>待机、</w:t>
+      </w:r>
+    </w:p>
+    <w:p>
+      <w:pPr>
+        <w:rPr>
+          <w:rFonts w:hint="eastAsia"/>
+        </w:rPr>
+      </w:pPr>
+    </w:p>
+    <w:p>
+      <w:pPr>
+        <w:pStyle w:val="3"/>
+      </w:pPr>
+      <w:r>
+        <w:rPr>
+          <w:rFonts w:hint="eastAsia"/>
+        </w:rPr>
         <w:lastRenderedPageBreak/>
         <w:t>死亡</w:t>
       </w:r>
@@ -1066,15 +1086,7 @@
         </w:drawing>
       </w:r>
     </w:p>
-    <w:p>
-      <w:pPr>
-        <w:rPr>
-          <w:rFonts w:hint="eastAsia"/>
-        </w:rPr>
-      </w:pPr>
-      <w:bookmarkStart w:id="0" w:name="_GoBack"/>
-      <w:bookmarkEnd w:id="0"/>
-    </w:p>
+    <w:p/>
     <w:sectPr>
       <w:pgSz w:w="11906" w:h="16838"/>
       <w:pgMar w:top="1440" w:right="1800" w:bottom="1440" w:left="1800" w:header="851" w:footer="992" w:gutter="0"/>
